--- a/handlers/courses/lib/doc/agreement.docx
+++ b/handlers/courses/lib/doc/agreement.docx
@@ -143,7 +143,27 @@
           <w:color w:val="000000"/>
           <w:lang w:val="en-US"/>
         </w:rPr>
-        <w:t xml:space="preserve"> от </w:t>
+        <w:t xml:space="preserve"> </w:t>
+      </w:r>
+      <w:proofErr w:type="spellStart"/>
+      <w:r>
+        <w:rPr>
+          <w:rFonts w:cs="Tahoma"/>
+          <w:bCs/>
+          <w:color w:val="000000"/>
+          <w:lang w:val="en-US"/>
+        </w:rPr>
+        <w:t>от</w:t>
+      </w:r>
+      <w:proofErr w:type="spellEnd"/>
+      <w:r>
+        <w:rPr>
+          <w:rFonts w:cs="Tahoma"/>
+          <w:bCs/>
+          <w:color w:val="000000"/>
+          <w:lang w:val="en-US"/>
+        </w:rPr>
+        <w:t xml:space="preserve"> </w:t>
       </w:r>
       <w:r>
         <w:t>{ORDER_DATE}</w:t>
@@ -155,7 +175,27 @@
           <w:color w:val="000000"/>
           <w:lang w:val="en-US"/>
         </w:rPr>
-        <w:t xml:space="preserve"> (далее –</w:t>
+        <w:t xml:space="preserve"> (</w:t>
+      </w:r>
+      <w:proofErr w:type="spellStart"/>
+      <w:r>
+        <w:rPr>
+          <w:rFonts w:cs="Tahoma"/>
+          <w:bCs/>
+          <w:color w:val="000000"/>
+          <w:lang w:val="en-US"/>
+        </w:rPr>
+        <w:t>далее</w:t>
+      </w:r>
+      <w:proofErr w:type="spellEnd"/>
+      <w:r>
+        <w:rPr>
+          <w:rFonts w:cs="Tahoma"/>
+          <w:bCs/>
+          <w:color w:val="000000"/>
+          <w:lang w:val="en-US"/>
+        </w:rPr>
+        <w:t xml:space="preserve"> –</w:t>
       </w:r>
       <w:r>
         <w:rPr>
@@ -261,14 +301,30 @@
           <w:rFonts w:cs="Tahoma"/>
           <w:color w:val="000000"/>
         </w:rPr>
-        <w:t>1.2. Семинары поводятся в виде в</w:t>
-      </w:r>
-      <w:r>
-        <w:rPr>
-          <w:rFonts w:cs="Tahoma"/>
-          <w:color w:val="000000"/>
-        </w:rPr>
-        <w:t>ебинаров с использованием сети И</w:t>
+        <w:t xml:space="preserve">1.2. Семинары поводятся в виде </w:t>
+      </w:r>
+      <w:proofErr w:type="spellStart"/>
+      <w:r>
+        <w:rPr>
+          <w:rFonts w:cs="Tahoma"/>
+          <w:color w:val="000000"/>
+        </w:rPr>
+        <w:t>в</w:t>
+      </w:r>
+      <w:r>
+        <w:rPr>
+          <w:rFonts w:cs="Tahoma"/>
+          <w:color w:val="000000"/>
+        </w:rPr>
+        <w:t>ебинаров</w:t>
+      </w:r>
+      <w:proofErr w:type="spellEnd"/>
+      <w:r>
+        <w:rPr>
+          <w:rFonts w:cs="Tahoma"/>
+          <w:color w:val="000000"/>
+        </w:rPr>
+        <w:t xml:space="preserve"> с использованием сети И</w:t>
       </w:r>
       <w:r>
         <w:rPr>
@@ -342,6 +398,12 @@
       </w:r>
     </w:p>
     <w:p>
+      <w:pPr>
+        <w:rPr>
+          <w:rFonts w:cs="Tahoma"/>
+          <w:color w:val="000000"/>
+        </w:rPr>
+      </w:pPr>
       <w:r>
         <w:rPr>
           <w:rFonts w:cs="Tahoma"/>
@@ -357,6 +419,15 @@
         <w:t>. Исполнитель также предоставляет доступ к информационным материалам, которые могут включать в себя методические материалы, видеозаписи, тесты, ситуационные задачи и их решения.  Информационные материалы могут выдаваться последовательно,  по частям, по мере изучения и усвоения предыдущей части материалов.</w:t>
       </w:r>
     </w:p>
+    <w:p>
+      <w:r>
+        <w:t>1.7.</w:t>
+      </w:r>
+      <w:r>
+        <w:t xml:space="preserve"> В случае невозможности оказания услуг по Договору Исполнителем по причинам болезни или технических неполадок, повлекших отмену запланированных Мероприятий, Исполнитель компенсирует отменённые Мероприятия. Исполнитель уведомляет Заказчика о вышеуказанных обстоятельствах, а также о времени проведения Мероприятий, компенсирующих отмененные.</w:t>
+      </w:r>
+    </w:p>
+    <w:p/>
     <w:p/>
     <w:p/>
     <w:p>
@@ -593,12 +664,7 @@
         <w:t>Услуги по настоящему Договору Испол</w:t>
       </w:r>
       <w:r>
-        <w:t xml:space="preserve">нитель </w:t>
-      </w:r>
-      <w:bookmarkStart w:id="0" w:name="_GoBack"/>
-      <w:bookmarkEnd w:id="0"/>
-      <w:r>
-        <w:t>может оказывать как лично,</w:t>
+        <w:t>нитель может оказывать как лично,</w:t>
       </w:r>
       <w:r>
         <w:t xml:space="preserve"> так и с привлечением третьих лиц</w:t>
@@ -645,6 +711,7 @@
           <w:rFonts w:cs="Tahoma"/>
           <w:color w:val="000000"/>
         </w:rPr>
+        <w:lastRenderedPageBreak/>
         <w:t>с</w:t>
       </w:r>
       <w:r>
@@ -718,8 +785,23 @@
           <w:rFonts w:cs="Tahoma"/>
           <w:color w:val="000000"/>
         </w:rPr>
-        <w:lastRenderedPageBreak/>
-        <w:t>в случае, если слушатель не может участвовать, Заказчик имеет право произвести замену слушателя. В случае незамены Заказчиком слушателя, плата за участие Заказчику не возмещается.</w:t>
+        <w:t xml:space="preserve">в случае, если слушатель не может участвовать, Заказчик имеет право произвести замену слушателя. В случае </w:t>
+      </w:r>
+      <w:proofErr w:type="spellStart"/>
+      <w:r>
+        <w:rPr>
+          <w:rFonts w:cs="Tahoma"/>
+          <w:color w:val="000000"/>
+        </w:rPr>
+        <w:t>незамены</w:t>
+      </w:r>
+      <w:proofErr w:type="spellEnd"/>
+      <w:r>
+        <w:rPr>
+          <w:rFonts w:cs="Tahoma"/>
+          <w:color w:val="000000"/>
+        </w:rPr>
+        <w:t xml:space="preserve"> Заказчиком слушателя, плата за участие Заказчику не возмещается.</w:t>
       </w:r>
     </w:p>
     <w:p>
@@ -785,6 +867,12 @@
       </w:r>
     </w:p>
     <w:p>
+      <w:pPr>
+        <w:rPr>
+          <w:rFonts w:cs="Tahoma"/>
+          <w:color w:val="000000"/>
+        </w:rPr>
+      </w:pPr>
       <w:r>
         <w:rPr>
           <w:rFonts w:cs="Tahoma"/>
@@ -815,8 +903,69 @@
       </w:r>
     </w:p>
     <w:p>
-      <w:r>
-        <w:t>6.2 В случае невозможности оказания услуг по Договору Исполнителем по причинам болезни или технических неполадок, повлекших отмену запланированных Мероприятий, Исполнитель уведомляет Заказчика о вышеуказанных обстоятельствах, после чего  Стороны согласуют время и  условия проведения перенесенных Мероприятий, компенсирующих отмененные.</w:t>
+      <w:pPr>
+        <w:rPr>
+          <w:color w:val="000000"/>
+          <w:shd w:val="clear" w:color="auto" w:fill="FFFFFF"/>
+        </w:rPr>
+      </w:pPr>
+      <w:r>
+        <w:t xml:space="preserve">6.2. </w:t>
+      </w:r>
+      <w:r>
+        <w:rPr>
+          <w:color w:val="000000"/>
+          <w:shd w:val="clear" w:color="auto" w:fill="FFFFFF"/>
+        </w:rPr>
+        <w:t xml:space="preserve">Стороны признают юридическую силу за электронными письмами – </w:t>
+      </w:r>
+      <w:proofErr w:type="spellStart"/>
+      <w:r>
+        <w:rPr>
+          <w:color w:val="000000"/>
+          <w:shd w:val="clear" w:color="auto" w:fill="FFFFFF"/>
+        </w:rPr>
+        <w:t>дoкyмeнтaми</w:t>
+      </w:r>
+      <w:proofErr w:type="spellEnd"/>
+      <w:r>
+        <w:rPr>
+          <w:color w:val="000000"/>
+          <w:shd w:val="clear" w:color="auto" w:fill="FFFFFF"/>
+        </w:rPr>
+        <w:t>, направленными по электронной почте (e-</w:t>
+      </w:r>
+      <w:proofErr w:type="spellStart"/>
+      <w:r>
+        <w:rPr>
+          <w:color w:val="000000"/>
+          <w:shd w:val="clear" w:color="auto" w:fill="FFFFFF"/>
+        </w:rPr>
+        <w:t>mail</w:t>
+      </w:r>
+      <w:proofErr w:type="spellEnd"/>
+      <w:r>
+        <w:rPr>
+          <w:color w:val="000000"/>
+          <w:shd w:val="clear" w:color="auto" w:fill="FFFFFF"/>
+        </w:rPr>
+        <w:t xml:space="preserve">), и признают их равнозначными </w:t>
+      </w:r>
+      <w:proofErr w:type="spellStart"/>
+      <w:r>
+        <w:rPr>
+          <w:color w:val="000000"/>
+          <w:shd w:val="clear" w:color="auto" w:fill="FFFFFF"/>
+        </w:rPr>
+        <w:t>дoкyмeнтaм</w:t>
+      </w:r>
+      <w:proofErr w:type="spellEnd"/>
+      <w:r>
+        <w:rPr>
+          <w:color w:val="000000"/>
+          <w:shd w:val="clear" w:color="auto" w:fill="FFFFFF"/>
+        </w:rPr>
+        <w:t xml:space="preserve"> на бумажных носителях, подписанным собственноручной подписью, т.к. только сами Стороны и уполномоченные ими лица имеют доступ к соответствующим адресам электронной почты, указанным в Договоре в реквизитах Сторон и являющимся электронной подписью соответствующей Стороны. Доступ к электронной почте каждая Сторона осуществляет по паролю и обязуется сохранять его конфиденциальность.</w:t>
       </w:r>
     </w:p>
     <w:p/>
@@ -923,7 +1072,11 @@
         <w:t xml:space="preserve">, </w:t>
       </w:r>
       <w:r>
-        <w:t>срок исполнения Сторонами своих обязательств по настоящему Договору отодвигается соразмерно времени, в течение которого будут действовать такие обстоятельства. Сторона, подвергнувшаяся обстоятельствам непреодолимой силы, обязана в течение 3 (трех) календарных дней со дня наступления указанных обстоятельств письменно известить об этом своего контрагента.</w:t>
+        <w:t xml:space="preserve">срок исполнения Сторонами своих обязательств по настоящему Договору отодвигается соразмерно времени, в течение которого будут действовать такие обстоятельства. Сторона, подвергнувшаяся обстоятельствам непреодолимой силы, обязана в </w:t>
+      </w:r>
+      <w:r>
+        <w:lastRenderedPageBreak/>
+        <w:t>течение 3 (трех) календарных дней со дня наступления указанных обстоятельств письменно известить об этом своего контрагента.</w:t>
       </w:r>
     </w:p>
     <w:p>
@@ -1145,7 +1298,21 @@
               <w:rPr>
                 <w:rFonts w:cs="Arial"/>
               </w:rPr>
-              <w:t xml:space="preserve">р/сч </w:t>
+              <w:t>р/</w:t>
+            </w:r>
+            <w:proofErr w:type="spellStart"/>
+            <w:r>
+              <w:rPr>
+                <w:rFonts w:cs="Arial"/>
+              </w:rPr>
+              <w:t>сч</w:t>
+            </w:r>
+            <w:proofErr w:type="spellEnd"/>
+            <w:r>
+              <w:rPr>
+                <w:rFonts w:cs="Arial"/>
+              </w:rPr>
+              <w:t xml:space="preserve"> </w:t>
             </w:r>
             <w:r>
               <w:t>{</w:t>
@@ -1188,7 +1355,21 @@
               <w:rPr>
                 <w:rFonts w:cs="Arial"/>
               </w:rPr>
-              <w:t xml:space="preserve">к/сч </w:t>
+              <w:t>к/</w:t>
+            </w:r>
+            <w:proofErr w:type="spellStart"/>
+            <w:r>
+              <w:rPr>
+                <w:rFonts w:cs="Arial"/>
+              </w:rPr>
+              <w:t>сч</w:t>
+            </w:r>
+            <w:proofErr w:type="spellEnd"/>
+            <w:r>
+              <w:rPr>
+                <w:rFonts w:cs="Arial"/>
+              </w:rPr>
+              <w:t xml:space="preserve"> </w:t>
             </w:r>
             <w:r>
               <w:t>{</w:t>
@@ -1221,10 +1402,15 @@
             </w:r>
           </w:p>
           <w:p>
-            <w:r>
+            <w:pPr>
               <w:rPr>
                 <w:rFonts w:cs="Arial"/>
               </w:rPr>
+            </w:pPr>
+            <w:r>
+              <w:rPr>
+                <w:rFonts w:cs="Arial"/>
+              </w:rPr>
               <w:t xml:space="preserve">Тел.: </w:t>
             </w:r>
             <w:r>
@@ -1244,6 +1430,28 @@
                 <w:rFonts w:cs="Arial"/>
               </w:rPr>
               <w:t>}</w:t>
+            </w:r>
+          </w:p>
+          <w:p>
+            <w:proofErr w:type="spellStart"/>
+            <w:r>
+              <w:rPr>
+                <w:rFonts w:cs="Arial"/>
+              </w:rPr>
+              <w:t>Email</w:t>
+            </w:r>
+            <w:proofErr w:type="spellEnd"/>
+            <w:r>
+              <w:rPr>
+                <w:rFonts w:cs="Arial"/>
+              </w:rPr>
+              <w:t xml:space="preserve">: </w:t>
+            </w:r>
+            <w:r>
+              <w:rPr>
+                <w:rFonts w:cs="Arial"/>
+              </w:rPr>
+              <w:t>{EMAIL}</w:t>
             </w:r>
           </w:p>
         </w:tc>
@@ -1288,12 +1496,27 @@
             </w:r>
           </w:p>
           <w:p>
+            <w:pPr>
+              <w:rPr>
+                <w:rFonts w:cs="Tahoma"/>
+              </w:rPr>
+            </w:pPr>
             <w:r>
               <w:rPr>
                 <w:rFonts w:cs="Tahoma"/>
               </w:rPr>
               <w:t>{INVOICE_BANK_DETAILS}</w:t>
             </w:r>
+          </w:p>
+          <w:p>
+            <w:r>
+              <w:rPr>
+                <w:rFonts w:cs="Tahoma"/>
+              </w:rPr>
+              <w:t>{INVOICE_COMPANY_EMAIL}</w:t>
+            </w:r>
+            <w:bookmarkStart w:id="0" w:name="_GoBack"/>
+            <w:bookmarkEnd w:id="0"/>
           </w:p>
         </w:tc>
       </w:tr>
@@ -3048,7 +3271,6 @@
   <w:style w:type="character" w:default="1" w:styleId="a0">
     <w:name w:val="Default Paragraph Font"/>
     <w:uiPriority w:val="1"/>
-    <w:semiHidden/>
     <w:unhideWhenUsed/>
   </w:style>
   <w:style w:type="table" w:default="1" w:styleId="a1">
@@ -3325,6 +3547,17 @@
       <w:ind w:left="720"/>
       <w:contextualSpacing/>
     </w:pPr>
+  </w:style>
+  <w:style w:type="character" w:styleId="ac">
+    <w:name w:val="Hyperlink"/>
+    <w:basedOn w:val="a0"/>
+    <w:uiPriority w:val="99"/>
+    <w:unhideWhenUsed/>
+    <w:rsid w:val="00431E9C"/>
+    <w:rPr>
+      <w:color w:val="0000FF" w:themeColor="hyperlink"/>
+      <w:u w:val="single"/>
+    </w:rPr>
   </w:style>
 </w:styles>
 </file>

--- a/handlers/courses/lib/doc/agreement.docx
+++ b/handlers/courses/lib/doc/agreement.docx
@@ -143,9 +143,11 @@
           <w:color w:val="000000"/>
           <w:lang w:val="en-US"/>
         </w:rPr>
-        <w:t xml:space="preserve"> </w:t>
-      </w:r>
-      <w:proofErr w:type="spellStart"/>
+        <w:t xml:space="preserve"> от </w:t>
+      </w:r>
+      <w:r>
+        <w:t>{ORDER_DATE}</w:t>
+      </w:r>
       <w:r>
         <w:rPr>
           <w:rFonts w:cs="Tahoma"/>
@@ -153,49 +155,7 @@
           <w:color w:val="000000"/>
           <w:lang w:val="en-US"/>
         </w:rPr>
-        <w:t>от</w:t>
-      </w:r>
-      <w:proofErr w:type="spellEnd"/>
-      <w:r>
-        <w:rPr>
-          <w:rFonts w:cs="Tahoma"/>
-          <w:bCs/>
-          <w:color w:val="000000"/>
-          <w:lang w:val="en-US"/>
-        </w:rPr>
-        <w:t xml:space="preserve"> </w:t>
-      </w:r>
-      <w:r>
-        <w:t>{ORDER_DATE}</w:t>
-      </w:r>
-      <w:r>
-        <w:rPr>
-          <w:rFonts w:cs="Tahoma"/>
-          <w:bCs/>
-          <w:color w:val="000000"/>
-          <w:lang w:val="en-US"/>
-        </w:rPr>
-        <w:t xml:space="preserve"> (</w:t>
-      </w:r>
-      <w:proofErr w:type="spellStart"/>
-      <w:r>
-        <w:rPr>
-          <w:rFonts w:cs="Tahoma"/>
-          <w:bCs/>
-          <w:color w:val="000000"/>
-          <w:lang w:val="en-US"/>
-        </w:rPr>
-        <w:t>далее</w:t>
-      </w:r>
-      <w:proofErr w:type="spellEnd"/>
-      <w:r>
-        <w:rPr>
-          <w:rFonts w:cs="Tahoma"/>
-          <w:bCs/>
-          <w:color w:val="000000"/>
-          <w:lang w:val="en-US"/>
-        </w:rPr>
-        <w:t xml:space="preserve"> –</w:t>
+        <w:t xml:space="preserve"> (далее –</w:t>
       </w:r>
       <w:r>
         <w:rPr>
@@ -301,30 +261,14 @@
           <w:rFonts w:cs="Tahoma"/>
           <w:color w:val="000000"/>
         </w:rPr>
-        <w:t xml:space="preserve">1.2. Семинары поводятся в виде </w:t>
-      </w:r>
-      <w:proofErr w:type="spellStart"/>
-      <w:r>
-        <w:rPr>
-          <w:rFonts w:cs="Tahoma"/>
-          <w:color w:val="000000"/>
-        </w:rPr>
-        <w:t>в</w:t>
-      </w:r>
-      <w:r>
-        <w:rPr>
-          <w:rFonts w:cs="Tahoma"/>
-          <w:color w:val="000000"/>
-        </w:rPr>
-        <w:t>ебинаров</w:t>
-      </w:r>
-      <w:proofErr w:type="spellEnd"/>
-      <w:r>
-        <w:rPr>
-          <w:rFonts w:cs="Tahoma"/>
-          <w:color w:val="000000"/>
-        </w:rPr>
-        <w:t xml:space="preserve"> с использованием сети И</w:t>
+        <w:t>1.2. Семинары поводятся в виде в</w:t>
+      </w:r>
+      <w:r>
+        <w:rPr>
+          <w:rFonts w:cs="Tahoma"/>
+          <w:color w:val="000000"/>
+        </w:rPr>
+        <w:t>ебинаров с использованием сети И</w:t>
       </w:r>
       <w:r>
         <w:rPr>
@@ -421,10 +365,7 @@
     </w:p>
     <w:p>
       <w:r>
-        <w:t>1.7.</w:t>
-      </w:r>
-      <w:r>
-        <w:t xml:space="preserve"> В случае невозможности оказания услуг по Договору Исполнителем по причинам болезни или технических неполадок, повлекших отмену запланированных Мероприятий, Исполнитель компенсирует отменённые Мероприятия. Исполнитель уведомляет Заказчика о вышеуказанных обстоятельствах, а также о времени проведения Мероприятий, компенсирующих отмененные.</w:t>
+        <w:t>1.7. В случае невозможности оказания услуг по Договору Исполнителем по причинам болезни или технических неполадок, повлекших отмену запланированных Мероприятий, Исполнитель компенсирует отменённые Мероприятия. Исполнитель уведомляет Заказчика о вышеуказанных обстоятельствах, а также о времени проведения Мероприятий, компенсирующих отмененные.</w:t>
       </w:r>
     </w:p>
     <w:p/>
@@ -785,23 +726,7 @@
           <w:rFonts w:cs="Tahoma"/>
           <w:color w:val="000000"/>
         </w:rPr>
-        <w:t xml:space="preserve">в случае, если слушатель не может участвовать, Заказчик имеет право произвести замену слушателя. В случае </w:t>
-      </w:r>
-      <w:proofErr w:type="spellStart"/>
-      <w:r>
-        <w:rPr>
-          <w:rFonts w:cs="Tahoma"/>
-          <w:color w:val="000000"/>
-        </w:rPr>
-        <w:t>незамены</w:t>
-      </w:r>
-      <w:proofErr w:type="spellEnd"/>
-      <w:r>
-        <w:rPr>
-          <w:rFonts w:cs="Tahoma"/>
-          <w:color w:val="000000"/>
-        </w:rPr>
-        <w:t xml:space="preserve"> Заказчиком слушателя, плата за участие Заказчику не возмещается.</w:t>
+        <w:t>в случае, если слушатель не может участвовать, Заказчик имеет право произвести замену слушателя. В случае незамены Заказчиком слушателя, плата за участие Заказчику не возмещается.</w:t>
       </w:r>
     </w:p>
     <w:p>
@@ -917,55 +842,7 @@
           <w:color w:val="000000"/>
           <w:shd w:val="clear" w:color="auto" w:fill="FFFFFF"/>
         </w:rPr>
-        <w:t xml:space="preserve">Стороны признают юридическую силу за электронными письмами – </w:t>
-      </w:r>
-      <w:proofErr w:type="spellStart"/>
-      <w:r>
-        <w:rPr>
-          <w:color w:val="000000"/>
-          <w:shd w:val="clear" w:color="auto" w:fill="FFFFFF"/>
-        </w:rPr>
-        <w:t>дoкyмeнтaми</w:t>
-      </w:r>
-      <w:proofErr w:type="spellEnd"/>
-      <w:r>
-        <w:rPr>
-          <w:color w:val="000000"/>
-          <w:shd w:val="clear" w:color="auto" w:fill="FFFFFF"/>
-        </w:rPr>
-        <w:t>, направленными по электронной почте (e-</w:t>
-      </w:r>
-      <w:proofErr w:type="spellStart"/>
-      <w:r>
-        <w:rPr>
-          <w:color w:val="000000"/>
-          <w:shd w:val="clear" w:color="auto" w:fill="FFFFFF"/>
-        </w:rPr>
-        <w:t>mail</w:t>
-      </w:r>
-      <w:proofErr w:type="spellEnd"/>
-      <w:r>
-        <w:rPr>
-          <w:color w:val="000000"/>
-          <w:shd w:val="clear" w:color="auto" w:fill="FFFFFF"/>
-        </w:rPr>
-        <w:t xml:space="preserve">), и признают их равнозначными </w:t>
-      </w:r>
-      <w:proofErr w:type="spellStart"/>
-      <w:r>
-        <w:rPr>
-          <w:color w:val="000000"/>
-          <w:shd w:val="clear" w:color="auto" w:fill="FFFFFF"/>
-        </w:rPr>
-        <w:t>дoкyмeнтaм</w:t>
-      </w:r>
-      <w:proofErr w:type="spellEnd"/>
-      <w:r>
-        <w:rPr>
-          <w:color w:val="000000"/>
-          <w:shd w:val="clear" w:color="auto" w:fill="FFFFFF"/>
-        </w:rPr>
-        <w:t xml:space="preserve"> на бумажных носителях, подписанным собственноручной подписью, т.к. только сами Стороны и уполномоченные ими лица имеют доступ к соответствующим адресам электронной почты, указанным в Договоре в реквизитах Сторон и являющимся электронной подписью соответствующей Стороны. Доступ к электронной почте каждая Сторона осуществляет по паролю и обязуется сохранять его конфиденциальность.</w:t>
+        <w:t>Стороны признают юридическую силу за электронными письмами – дoкyмeнтaми, направленными по электронной почте (e-mail), и признают их равнозначными дoкyмeнтaм на бумажных носителях, подписанным собственноручной подписью, т.к. только сами Стороны и уполномоченные ими лица имеют доступ к соответствующим адресам электронной почты, указанным в Договоре в реквизитах Сторон и являющимся электронной подписью соответствующей Стороны. Доступ к электронной почте каждая Сторона осуществляет по паролю и обязуется сохранять его конфиденциальность.</w:t>
       </w:r>
     </w:p>
     <w:p/>
@@ -1085,11 +962,9 @@
       </w:r>
     </w:p>
     <w:p/>
-    <w:p/>
-    <w:p>
-      <w:pPr>
-        <w:pageBreakBefore/>
-      </w:pPr>
+    <w:p>
+      <w:bookmarkStart w:id="0" w:name="_GoBack"/>
+      <w:bookmarkEnd w:id="0"/>
     </w:p>
     <w:p>
       <w:pPr>
@@ -1298,27 +1173,56 @@
               <w:rPr>
                 <w:rFonts w:cs="Arial"/>
               </w:rPr>
-              <w:t>р/</w:t>
-            </w:r>
-            <w:proofErr w:type="spellStart"/>
+              <w:t xml:space="preserve">р/сч </w:t>
+            </w:r>
+            <w:r>
+              <w:t>{</w:t>
+            </w:r>
+            <w:r>
+              <w:t>ACCOUNT</w:t>
+            </w:r>
+            <w:r>
+              <w:t xml:space="preserve">} </w:t>
+            </w:r>
+          </w:p>
+          <w:p>
             <w:r>
               <w:rPr>
                 <w:rFonts w:cs="Arial"/>
               </w:rPr>
-              <w:t>сч</w:t>
-            </w:r>
-            <w:proofErr w:type="spellEnd"/>
+              <w:t xml:space="preserve">в </w:t>
+            </w:r>
             <w:r>
               <w:rPr>
                 <w:rFonts w:cs="Arial"/>
               </w:rPr>
-              <w:t xml:space="preserve"> </w:t>
-            </w:r>
-            <w:r>
               <w:t>{</w:t>
             </w:r>
             <w:r>
-              <w:t>ACCOUNT</w:t>
+              <w:rPr>
+                <w:rFonts w:cs="Arial"/>
+              </w:rPr>
+              <w:t>BANK</w:t>
+            </w:r>
+            <w:r>
+              <w:rPr>
+                <w:rFonts w:cs="Arial"/>
+              </w:rPr>
+              <w:t>}</w:t>
+            </w:r>
+          </w:p>
+          <w:p>
+            <w:r>
+              <w:rPr>
+                <w:rFonts w:cs="Arial"/>
+              </w:rPr>
+              <w:t xml:space="preserve">к/сч </w:t>
+            </w:r>
+            <w:r>
+              <w:t>{</w:t>
+            </w:r>
+            <w:r>
+              <w:t>CORR_ACC</w:t>
             </w:r>
             <w:r>
               <w:t xml:space="preserve">} </w:t>
@@ -1329,19 +1233,44 @@
               <w:rPr>
                 <w:rFonts w:cs="Arial"/>
               </w:rPr>
-              <w:t xml:space="preserve">в </w:t>
-            </w:r>
-            <w:r>
+              <w:t xml:space="preserve">БИК </w:t>
+            </w:r>
+            <w:r>
+              <w:rPr>
+                <w:lang w:val="en-US"/>
+              </w:rPr>
+              <w:t>{BIK</w:t>
+            </w:r>
+            <w:r>
+              <w:rPr>
+                <w:lang w:val="en-US"/>
+              </w:rPr>
+              <w:t>}</w:t>
+            </w:r>
+          </w:p>
+          <w:p>
+            <w:pPr>
               <w:rPr>
                 <w:rFonts w:cs="Arial"/>
               </w:rPr>
+            </w:pPr>
+            <w:r>
+              <w:rPr>
+                <w:rFonts w:cs="Arial"/>
+              </w:rPr>
+              <w:t xml:space="preserve">Тел.: </w:t>
+            </w:r>
+            <w:r>
+              <w:rPr>
+                <w:rFonts w:cs="Arial"/>
+              </w:rPr>
               <w:t>{</w:t>
             </w:r>
             <w:r>
               <w:rPr>
                 <w:rFonts w:cs="Arial"/>
               </w:rPr>
-              <w:t>BANK</w:t>
+              <w:t>PHONE</w:t>
             </w:r>
             <w:r>
               <w:rPr>
@@ -1355,97 +1284,7 @@
               <w:rPr>
                 <w:rFonts w:cs="Arial"/>
               </w:rPr>
-              <w:t>к/</w:t>
-            </w:r>
-            <w:proofErr w:type="spellStart"/>
-            <w:r>
-              <w:rPr>
-                <w:rFonts w:cs="Arial"/>
-              </w:rPr>
-              <w:t>сч</w:t>
-            </w:r>
-            <w:proofErr w:type="spellEnd"/>
-            <w:r>
-              <w:rPr>
-                <w:rFonts w:cs="Arial"/>
-              </w:rPr>
-              <w:t xml:space="preserve"> </w:t>
-            </w:r>
-            <w:r>
-              <w:t>{</w:t>
-            </w:r>
-            <w:r>
-              <w:t>CORR_ACC</w:t>
-            </w:r>
-            <w:r>
-              <w:t xml:space="preserve">} </w:t>
-            </w:r>
-          </w:p>
-          <w:p>
-            <w:r>
-              <w:rPr>
-                <w:rFonts w:cs="Arial"/>
-              </w:rPr>
-              <w:t xml:space="preserve">БИК </w:t>
-            </w:r>
-            <w:r>
-              <w:rPr>
-                <w:lang w:val="en-US"/>
-              </w:rPr>
-              <w:t>{BIK</w:t>
-            </w:r>
-            <w:r>
-              <w:rPr>
-                <w:lang w:val="en-US"/>
-              </w:rPr>
-              <w:t>}</w:t>
-            </w:r>
-          </w:p>
-          <w:p>
-            <w:pPr>
-              <w:rPr>
-                <w:rFonts w:cs="Arial"/>
-              </w:rPr>
-            </w:pPr>
-            <w:r>
-              <w:rPr>
-                <w:rFonts w:cs="Arial"/>
-              </w:rPr>
-              <w:t xml:space="preserve">Тел.: </w:t>
-            </w:r>
-            <w:r>
-              <w:rPr>
-                <w:rFonts w:cs="Arial"/>
-              </w:rPr>
-              <w:t>{</w:t>
-            </w:r>
-            <w:r>
-              <w:rPr>
-                <w:rFonts w:cs="Arial"/>
-              </w:rPr>
-              <w:t>PHONE</w:t>
-            </w:r>
-            <w:r>
-              <w:rPr>
-                <w:rFonts w:cs="Arial"/>
-              </w:rPr>
-              <w:t>}</w:t>
-            </w:r>
-          </w:p>
-          <w:p>
-            <w:proofErr w:type="spellStart"/>
-            <w:r>
-              <w:rPr>
-                <w:rFonts w:cs="Arial"/>
-              </w:rPr>
-              <w:t>Email</w:t>
-            </w:r>
-            <w:proofErr w:type="spellEnd"/>
-            <w:r>
-              <w:rPr>
-                <w:rFonts w:cs="Arial"/>
-              </w:rPr>
-              <w:t xml:space="preserve">: </w:t>
+              <w:t xml:space="preserve">Email: </w:t>
             </w:r>
             <w:r>
               <w:rPr>
@@ -1513,10 +1352,14 @@
               <w:rPr>
                 <w:rFonts w:cs="Tahoma"/>
               </w:rPr>
+              <w:t xml:space="preserve">Email: </w:t>
+            </w:r>
+            <w:r>
+              <w:rPr>
+                <w:rFonts w:cs="Tahoma"/>
+              </w:rPr>
               <w:t>{INVOICE_COMPANY_EMAIL}</w:t>
             </w:r>
-            <w:bookmarkStart w:id="0" w:name="_GoBack"/>
-            <w:bookmarkEnd w:id="0"/>
           </w:p>
         </w:tc>
       </w:tr>
@@ -3271,6 +3114,7 @@
   <w:style w:type="character" w:default="1" w:styleId="a0">
     <w:name w:val="Default Paragraph Font"/>
     <w:uiPriority w:val="1"/>
+    <w:semiHidden/>
     <w:unhideWhenUsed/>
   </w:style>
   <w:style w:type="table" w:default="1" w:styleId="a1">

--- a/handlers/courses/lib/doc/agreement.docx
+++ b/handlers/courses/lib/doc/agreement.docx
@@ -143,7 +143,27 @@
           <w:color w:val="000000"/>
           <w:lang w:val="en-US"/>
         </w:rPr>
-        <w:t xml:space="preserve"> от </w:t>
+        <w:t xml:space="preserve"> </w:t>
+      </w:r>
+      <w:proofErr w:type="spellStart"/>
+      <w:r>
+        <w:rPr>
+          <w:rFonts w:cs="Tahoma"/>
+          <w:bCs/>
+          <w:color w:val="000000"/>
+          <w:lang w:val="en-US"/>
+        </w:rPr>
+        <w:t>от</w:t>
+      </w:r>
+      <w:proofErr w:type="spellEnd"/>
+      <w:r>
+        <w:rPr>
+          <w:rFonts w:cs="Tahoma"/>
+          <w:bCs/>
+          <w:color w:val="000000"/>
+          <w:lang w:val="en-US"/>
+        </w:rPr>
+        <w:t xml:space="preserve"> </w:t>
       </w:r>
       <w:r>
         <w:t>{ORDER_DATE}</w:t>
@@ -155,7 +175,27 @@
           <w:color w:val="000000"/>
           <w:lang w:val="en-US"/>
         </w:rPr>
-        <w:t xml:space="preserve"> (далее –</w:t>
+        <w:t xml:space="preserve"> (</w:t>
+      </w:r>
+      <w:proofErr w:type="spellStart"/>
+      <w:r>
+        <w:rPr>
+          <w:rFonts w:cs="Tahoma"/>
+          <w:bCs/>
+          <w:color w:val="000000"/>
+          <w:lang w:val="en-US"/>
+        </w:rPr>
+        <w:t>далее</w:t>
+      </w:r>
+      <w:proofErr w:type="spellEnd"/>
+      <w:r>
+        <w:rPr>
+          <w:rFonts w:cs="Tahoma"/>
+          <w:bCs/>
+          <w:color w:val="000000"/>
+          <w:lang w:val="en-US"/>
+        </w:rPr>
+        <w:t xml:space="preserve"> –</w:t>
       </w:r>
       <w:r>
         <w:rPr>
@@ -261,14 +301,30 @@
           <w:rFonts w:cs="Tahoma"/>
           <w:color w:val="000000"/>
         </w:rPr>
-        <w:t>1.2. Семинары поводятся в виде в</w:t>
-      </w:r>
-      <w:r>
-        <w:rPr>
-          <w:rFonts w:cs="Tahoma"/>
-          <w:color w:val="000000"/>
-        </w:rPr>
-        <w:t>ебинаров с использованием сети И</w:t>
+        <w:t xml:space="preserve">1.2. Семинары поводятся в виде </w:t>
+      </w:r>
+      <w:proofErr w:type="spellStart"/>
+      <w:r>
+        <w:rPr>
+          <w:rFonts w:cs="Tahoma"/>
+          <w:color w:val="000000"/>
+        </w:rPr>
+        <w:t>в</w:t>
+      </w:r>
+      <w:r>
+        <w:rPr>
+          <w:rFonts w:cs="Tahoma"/>
+          <w:color w:val="000000"/>
+        </w:rPr>
+        <w:t>ебинаров</w:t>
+      </w:r>
+      <w:proofErr w:type="spellEnd"/>
+      <w:r>
+        <w:rPr>
+          <w:rFonts w:cs="Tahoma"/>
+          <w:color w:val="000000"/>
+        </w:rPr>
+        <w:t xml:space="preserve"> с использованием сети И</w:t>
       </w:r>
       <w:r>
         <w:rPr>
@@ -726,7 +782,23 @@
           <w:rFonts w:cs="Tahoma"/>
           <w:color w:val="000000"/>
         </w:rPr>
-        <w:t>в случае, если слушатель не может участвовать, Заказчик имеет право произвести замену слушателя. В случае незамены Заказчиком слушателя, плата за участие Заказчику не возмещается.</w:t>
+        <w:t xml:space="preserve">в случае, если слушатель не может участвовать, Заказчик имеет право произвести замену слушателя. В случае </w:t>
+      </w:r>
+      <w:proofErr w:type="spellStart"/>
+      <w:r>
+        <w:rPr>
+          <w:rFonts w:cs="Tahoma"/>
+          <w:color w:val="000000"/>
+        </w:rPr>
+        <w:t>незамены</w:t>
+      </w:r>
+      <w:proofErr w:type="spellEnd"/>
+      <w:r>
+        <w:rPr>
+          <w:rFonts w:cs="Tahoma"/>
+          <w:color w:val="000000"/>
+        </w:rPr>
+        <w:t xml:space="preserve"> Заказчиком слушателя, плата за участие Заказчику не возмещается.</w:t>
       </w:r>
     </w:p>
     <w:p>
@@ -842,7 +914,55 @@
           <w:color w:val="000000"/>
           <w:shd w:val="clear" w:color="auto" w:fill="FFFFFF"/>
         </w:rPr>
-        <w:t>Стороны признают юридическую силу за электронными письмами – дoкyмeнтaми, направленными по электронной почте (e-mail), и признают их равнозначными дoкyмeнтaм на бумажных носителях, подписанным собственноручной подписью, т.к. только сами Стороны и уполномоченные ими лица имеют доступ к соответствующим адресам электронной почты, указанным в Договоре в реквизитах Сторон и являющимся электронной подписью соответствующей Стороны. Доступ к электронной почте каждая Сторона осуществляет по паролю и обязуется сохранять его конфиденциальность.</w:t>
+        <w:t xml:space="preserve">Стороны признают юридическую силу за электронными письмами – </w:t>
+      </w:r>
+      <w:proofErr w:type="spellStart"/>
+      <w:r>
+        <w:rPr>
+          <w:color w:val="000000"/>
+          <w:shd w:val="clear" w:color="auto" w:fill="FFFFFF"/>
+        </w:rPr>
+        <w:t>дoкyмeнтaми</w:t>
+      </w:r>
+      <w:proofErr w:type="spellEnd"/>
+      <w:r>
+        <w:rPr>
+          <w:color w:val="000000"/>
+          <w:shd w:val="clear" w:color="auto" w:fill="FFFFFF"/>
+        </w:rPr>
+        <w:t>, направленными по электронной почте (e-</w:t>
+      </w:r>
+      <w:proofErr w:type="spellStart"/>
+      <w:r>
+        <w:rPr>
+          <w:color w:val="000000"/>
+          <w:shd w:val="clear" w:color="auto" w:fill="FFFFFF"/>
+        </w:rPr>
+        <w:t>mail</w:t>
+      </w:r>
+      <w:proofErr w:type="spellEnd"/>
+      <w:r>
+        <w:rPr>
+          <w:color w:val="000000"/>
+          <w:shd w:val="clear" w:color="auto" w:fill="FFFFFF"/>
+        </w:rPr>
+        <w:t xml:space="preserve">), и признают их равнозначными </w:t>
+      </w:r>
+      <w:proofErr w:type="spellStart"/>
+      <w:r>
+        <w:rPr>
+          <w:color w:val="000000"/>
+          <w:shd w:val="clear" w:color="auto" w:fill="FFFFFF"/>
+        </w:rPr>
+        <w:t>дoкyмeнтaм</w:t>
+      </w:r>
+      <w:proofErr w:type="spellEnd"/>
+      <w:r>
+        <w:rPr>
+          <w:color w:val="000000"/>
+          <w:shd w:val="clear" w:color="auto" w:fill="FFFFFF"/>
+        </w:rPr>
+        <w:t xml:space="preserve"> на бумажных носителях, подписанным собственноручной подписью, т.к. только сами Стороны и уполномоченные ими лица имеют доступ к соответствующим адресам электронной почты, указанным в Договоре в реквизитах Сторон и являющимся электронной подписью соответствующей Стороны. Доступ к электронной почте каждая Сторона осуществляет по паролю и обязуется сохранять его конфиденциальность.</w:t>
       </w:r>
     </w:p>
     <w:p/>
@@ -962,10 +1082,7 @@
       </w:r>
     </w:p>
     <w:p/>
-    <w:p>
-      <w:bookmarkStart w:id="0" w:name="_GoBack"/>
-      <w:bookmarkEnd w:id="0"/>
-    </w:p>
+    <w:p/>
     <w:p>
       <w:pPr>
         <w:outlineLvl w:val="0"/>
@@ -1173,7 +1290,21 @@
               <w:rPr>
                 <w:rFonts w:cs="Arial"/>
               </w:rPr>
-              <w:t xml:space="preserve">р/сч </w:t>
+              <w:t>р/</w:t>
+            </w:r>
+            <w:proofErr w:type="spellStart"/>
+            <w:r>
+              <w:rPr>
+                <w:rFonts w:cs="Arial"/>
+              </w:rPr>
+              <w:t>сч</w:t>
+            </w:r>
+            <w:proofErr w:type="spellEnd"/>
+            <w:r>
+              <w:rPr>
+                <w:rFonts w:cs="Arial"/>
+              </w:rPr>
+              <w:t xml:space="preserve"> </w:t>
             </w:r>
             <w:r>
               <w:t>{</w:t>
@@ -1216,7 +1347,21 @@
               <w:rPr>
                 <w:rFonts w:cs="Arial"/>
               </w:rPr>
-              <w:t xml:space="preserve">к/сч </w:t>
+              <w:t>к/</w:t>
+            </w:r>
+            <w:proofErr w:type="spellStart"/>
+            <w:r>
+              <w:rPr>
+                <w:rFonts w:cs="Arial"/>
+              </w:rPr>
+              <w:t>сч</w:t>
+            </w:r>
+            <w:proofErr w:type="spellEnd"/>
+            <w:r>
+              <w:rPr>
+                <w:rFonts w:cs="Arial"/>
+              </w:rPr>
+              <w:t xml:space="preserve"> </w:t>
             </w:r>
             <w:r>
               <w:t>{</w:t>
@@ -1280,11 +1425,19 @@
             </w:r>
           </w:p>
           <w:p>
+            <w:proofErr w:type="spellStart"/>
             <w:r>
               <w:rPr>
                 <w:rFonts w:cs="Arial"/>
               </w:rPr>
-              <w:t xml:space="preserve">Email: </w:t>
+              <w:t>Email</w:t>
+            </w:r>
+            <w:proofErr w:type="spellEnd"/>
+            <w:r>
+              <w:rPr>
+                <w:rFonts w:cs="Arial"/>
+              </w:rPr>
+              <w:t xml:space="preserve">: </w:t>
             </w:r>
             <w:r>
               <w:rPr>
@@ -1348,11 +1501,19 @@
             </w:r>
           </w:p>
           <w:p>
-            <w:r>
-              <w:rPr>
-                <w:rFonts w:cs="Tahoma"/>
-              </w:rPr>
-              <w:t xml:space="preserve">Email: </w:t>
+            <w:proofErr w:type="spellStart"/>
+            <w:r>
+              <w:rPr>
+                <w:rFonts w:cs="Tahoma"/>
+              </w:rPr>
+              <w:t>Email</w:t>
+            </w:r>
+            <w:proofErr w:type="spellEnd"/>
+            <w:r>
+              <w:rPr>
+                <w:rFonts w:cs="Tahoma"/>
+              </w:rPr>
+              <w:t xml:space="preserve">: </w:t>
             </w:r>
             <w:r>
               <w:rPr>
@@ -1575,7 +1736,18 @@
           <w:sz w:val="24"/>
         </w:rPr>
         <w:br/>
-        <w:t xml:space="preserve">сдачи-приемки работ </w:t>
+        <w:t>об оказании услуг</w:t>
+      </w:r>
+      <w:bookmarkStart w:id="0" w:name="_GoBack"/>
+      <w:bookmarkEnd w:id="0"/>
+      <w:r>
+        <w:rPr>
+          <w:rFonts w:cs="Tahoma"/>
+          <w:b/>
+          <w:color w:val="000000"/>
+          <w:sz w:val="24"/>
+        </w:rPr>
+        <w:t xml:space="preserve"> </w:t>
       </w:r>
     </w:p>
     <w:p>

--- a/handlers/courses/lib/doc/agreement.docx
+++ b/handlers/courses/lib/doc/agreement.docx
@@ -143,9 +143,11 @@
           <w:color w:val="000000"/>
           <w:lang w:val="en-US"/>
         </w:rPr>
-        <w:t xml:space="preserve"> </w:t>
-      </w:r>
-      <w:proofErr w:type="spellStart"/>
+        <w:t xml:space="preserve"> от </w:t>
+      </w:r>
+      <w:r>
+        <w:t>{ORDER_DATE}</w:t>
+      </w:r>
       <w:r>
         <w:rPr>
           <w:rFonts w:cs="Tahoma"/>
@@ -153,49 +155,7 @@
           <w:color w:val="000000"/>
           <w:lang w:val="en-US"/>
         </w:rPr>
-        <w:t>от</w:t>
-      </w:r>
-      <w:proofErr w:type="spellEnd"/>
-      <w:r>
-        <w:rPr>
-          <w:rFonts w:cs="Tahoma"/>
-          <w:bCs/>
-          <w:color w:val="000000"/>
-          <w:lang w:val="en-US"/>
-        </w:rPr>
-        <w:t xml:space="preserve"> </w:t>
-      </w:r>
-      <w:r>
-        <w:t>{ORDER_DATE}</w:t>
-      </w:r>
-      <w:r>
-        <w:rPr>
-          <w:rFonts w:cs="Tahoma"/>
-          <w:bCs/>
-          <w:color w:val="000000"/>
-          <w:lang w:val="en-US"/>
-        </w:rPr>
-        <w:t xml:space="preserve"> (</w:t>
-      </w:r>
-      <w:proofErr w:type="spellStart"/>
-      <w:r>
-        <w:rPr>
-          <w:rFonts w:cs="Tahoma"/>
-          <w:bCs/>
-          <w:color w:val="000000"/>
-          <w:lang w:val="en-US"/>
-        </w:rPr>
-        <w:t>далее</w:t>
-      </w:r>
-      <w:proofErr w:type="spellEnd"/>
-      <w:r>
-        <w:rPr>
-          <w:rFonts w:cs="Tahoma"/>
-          <w:bCs/>
-          <w:color w:val="000000"/>
-          <w:lang w:val="en-US"/>
-        </w:rPr>
-        <w:t xml:space="preserve"> –</w:t>
+        <w:t xml:space="preserve"> (далее –</w:t>
       </w:r>
       <w:r>
         <w:rPr>
@@ -301,30 +261,14 @@
           <w:rFonts w:cs="Tahoma"/>
           <w:color w:val="000000"/>
         </w:rPr>
-        <w:t xml:space="preserve">1.2. Семинары поводятся в виде </w:t>
-      </w:r>
-      <w:proofErr w:type="spellStart"/>
-      <w:r>
-        <w:rPr>
-          <w:rFonts w:cs="Tahoma"/>
-          <w:color w:val="000000"/>
-        </w:rPr>
-        <w:t>в</w:t>
-      </w:r>
-      <w:r>
-        <w:rPr>
-          <w:rFonts w:cs="Tahoma"/>
-          <w:color w:val="000000"/>
-        </w:rPr>
-        <w:t>ебинаров</w:t>
-      </w:r>
-      <w:proofErr w:type="spellEnd"/>
-      <w:r>
-        <w:rPr>
-          <w:rFonts w:cs="Tahoma"/>
-          <w:color w:val="000000"/>
-        </w:rPr>
-        <w:t xml:space="preserve"> с использованием сети И</w:t>
+        <w:t>1.2. Семинары поводятся в виде в</w:t>
+      </w:r>
+      <w:r>
+        <w:rPr>
+          <w:rFonts w:cs="Tahoma"/>
+          <w:color w:val="000000"/>
+        </w:rPr>
+        <w:t>ебинаров с использованием сети И</w:t>
       </w:r>
       <w:r>
         <w:rPr>
@@ -643,32 +587,6 @@
         </w:rPr>
         <w:t>качественно, в полном объеме и в установленные сроки оказать услуги в соответствии с настоящим договором.</w:t>
       </w:r>
-    </w:p>
-    <w:p>
-      <w:pPr>
-        <w:tabs>
-          <w:tab w:val="clear" w:pos="708"/>
-        </w:tabs>
-      </w:pPr>
-      <w:r>
-        <w:rPr>
-          <w:rFonts w:cs="Tahoma"/>
-          <w:color w:val="000000"/>
-        </w:rPr>
-        <w:t xml:space="preserve">4.2. </w:t>
-      </w:r>
-      <w:r>
-        <w:t>Услуги по настоящему Договору Испол</w:t>
-      </w:r>
-      <w:r>
-        <w:t>нитель может оказывать как лично,</w:t>
-      </w:r>
-      <w:r>
-        <w:t xml:space="preserve"> так и с привлечением третьих лиц</w:t>
-      </w:r>
-      <w:r>
-        <w:t>.</w:t>
-      </w:r>
       <w:r>
         <w:rPr>
           <w:rFonts w:cs="Tahoma"/>
@@ -683,8 +601,10 @@
           <w:rFonts w:cs="Tahoma"/>
           <w:color w:val="000000"/>
         </w:rPr>
-        <w:t>4.3</w:t>
-      </w:r>
+        <w:t>4.2</w:t>
+      </w:r>
+      <w:bookmarkStart w:id="0" w:name="_GoBack"/>
+      <w:bookmarkEnd w:id="0"/>
       <w:r>
         <w:rPr>
           <w:rFonts w:cs="Tahoma"/>
@@ -708,7 +628,6 @@
           <w:rFonts w:cs="Tahoma"/>
           <w:color w:val="000000"/>
         </w:rPr>
-        <w:lastRenderedPageBreak/>
         <w:t>с</w:t>
       </w:r>
       <w:r>
@@ -758,6 +677,7 @@
         </w:tabs>
       </w:pPr>
       <w:r>
+        <w:lastRenderedPageBreak/>
         <w:t>сохранять конфиденциальность в отношении учебных и других материалов, полученных вс</w:t>
       </w:r>
       <w:r>
@@ -782,23 +702,7 @@
           <w:rFonts w:cs="Tahoma"/>
           <w:color w:val="000000"/>
         </w:rPr>
-        <w:t xml:space="preserve">в случае, если слушатель не может участвовать, Заказчик имеет право произвести замену слушателя. В случае </w:t>
-      </w:r>
-      <w:proofErr w:type="spellStart"/>
-      <w:r>
-        <w:rPr>
-          <w:rFonts w:cs="Tahoma"/>
-          <w:color w:val="000000"/>
-        </w:rPr>
-        <w:t>незамены</w:t>
-      </w:r>
-      <w:proofErr w:type="spellEnd"/>
-      <w:r>
-        <w:rPr>
-          <w:rFonts w:cs="Tahoma"/>
-          <w:color w:val="000000"/>
-        </w:rPr>
-        <w:t xml:space="preserve"> Заказчиком слушателя, плата за участие Заказчику не возмещается.</w:t>
+        <w:t>в случае, если слушатель не может участвовать, Заказчик имеет право произвести замену слушателя. В случае незамены Заказчиком слушателя, плата за участие Заказчику не возмещается.</w:t>
       </w:r>
     </w:p>
     <w:p>
@@ -914,55 +818,7 @@
           <w:color w:val="000000"/>
           <w:shd w:val="clear" w:color="auto" w:fill="FFFFFF"/>
         </w:rPr>
-        <w:t xml:space="preserve">Стороны признают юридическую силу за электронными письмами – </w:t>
-      </w:r>
-      <w:proofErr w:type="spellStart"/>
-      <w:r>
-        <w:rPr>
-          <w:color w:val="000000"/>
-          <w:shd w:val="clear" w:color="auto" w:fill="FFFFFF"/>
-        </w:rPr>
-        <w:t>дoкyмeнтaми</w:t>
-      </w:r>
-      <w:proofErr w:type="spellEnd"/>
-      <w:r>
-        <w:rPr>
-          <w:color w:val="000000"/>
-          <w:shd w:val="clear" w:color="auto" w:fill="FFFFFF"/>
-        </w:rPr>
-        <w:t>, направленными по электронной почте (e-</w:t>
-      </w:r>
-      <w:proofErr w:type="spellStart"/>
-      <w:r>
-        <w:rPr>
-          <w:color w:val="000000"/>
-          <w:shd w:val="clear" w:color="auto" w:fill="FFFFFF"/>
-        </w:rPr>
-        <w:t>mail</w:t>
-      </w:r>
-      <w:proofErr w:type="spellEnd"/>
-      <w:r>
-        <w:rPr>
-          <w:color w:val="000000"/>
-          <w:shd w:val="clear" w:color="auto" w:fill="FFFFFF"/>
-        </w:rPr>
-        <w:t xml:space="preserve">), и признают их равнозначными </w:t>
-      </w:r>
-      <w:proofErr w:type="spellStart"/>
-      <w:r>
-        <w:rPr>
-          <w:color w:val="000000"/>
-          <w:shd w:val="clear" w:color="auto" w:fill="FFFFFF"/>
-        </w:rPr>
-        <w:t>дoкyмeнтaм</w:t>
-      </w:r>
-      <w:proofErr w:type="spellEnd"/>
-      <w:r>
-        <w:rPr>
-          <w:color w:val="000000"/>
-          <w:shd w:val="clear" w:color="auto" w:fill="FFFFFF"/>
-        </w:rPr>
-        <w:t xml:space="preserve"> на бумажных носителях, подписанным собственноручной подписью, т.к. только сами Стороны и уполномоченные ими лица имеют доступ к соответствующим адресам электронной почты, указанным в Договоре в реквизитах Сторон и являющимся электронной подписью соответствующей Стороны. Доступ к электронной почте каждая Сторона осуществляет по паролю и обязуется сохранять его конфиденциальность.</w:t>
+        <w:t>Стороны признают юридическую силу за электронными письмами – дoкyмeнтaми, направленными по электронной почте (e-mail), и признают их равнозначными дoкyмeнтaм на бумажных носителях, подписанным собственноручной подписью, т.к. только сами Стороны и уполномоченные ими лица имеют доступ к соответствующим адресам электронной почты, указанным в Договоре в реквизитах Сторон и являющимся электронной подписью соответствующей Стороны. Доступ к электронной почте каждая Сторона осуществляет по паролю и обязуется сохранять его конфиденциальность.</w:t>
       </w:r>
     </w:p>
     <w:p/>
@@ -1069,15 +925,12 @@
         <w:t xml:space="preserve">, </w:t>
       </w:r>
       <w:r>
-        <w:t xml:space="preserve">срок исполнения Сторонами своих обязательств по настоящему Договору отодвигается соразмерно времени, в течение которого будут действовать такие обстоятельства. Сторона, подвергнувшаяся обстоятельствам непреодолимой силы, обязана в </w:t>
-      </w:r>
+        <w:t>срок исполнения Сторонами своих обязательств по настоящему Договору отодвигается соразмерно времени, в течение которого будут действовать такие обстоятельства. Сторона, подвергнувшаяся обстоятельствам непреодолимой силы, обязана в течение 3 (трех) календарных дней со дня наступления указанных обстоятельств письменно известить об этом своего контрагента.</w:t>
+      </w:r>
+    </w:p>
+    <w:p>
       <w:r>
         <w:lastRenderedPageBreak/>
-        <w:t>течение 3 (трех) календарных дней со дня наступления указанных обстоятельств письменно известить об этом своего контрагента.</w:t>
-      </w:r>
-    </w:p>
-    <w:p>
-      <w:r>
         <w:t>8.3.В случае если вышеуказанные обстоятельства будут продолжаться более 20 (двадцати) календарных дней, любая из Сторон Договора может расторгнуть настоящий Договор в одностороннем порядке.</w:t>
       </w:r>
     </w:p>
@@ -1290,27 +1143,56 @@
               <w:rPr>
                 <w:rFonts w:cs="Arial"/>
               </w:rPr>
-              <w:t>р/</w:t>
-            </w:r>
-            <w:proofErr w:type="spellStart"/>
+              <w:t xml:space="preserve">р/сч </w:t>
+            </w:r>
+            <w:r>
+              <w:t>{</w:t>
+            </w:r>
+            <w:r>
+              <w:t>ACCOUNT</w:t>
+            </w:r>
+            <w:r>
+              <w:t xml:space="preserve">} </w:t>
+            </w:r>
+          </w:p>
+          <w:p>
             <w:r>
               <w:rPr>
                 <w:rFonts w:cs="Arial"/>
               </w:rPr>
-              <w:t>сч</w:t>
-            </w:r>
-            <w:proofErr w:type="spellEnd"/>
+              <w:t xml:space="preserve">в </w:t>
+            </w:r>
             <w:r>
               <w:rPr>
                 <w:rFonts w:cs="Arial"/>
               </w:rPr>
-              <w:t xml:space="preserve"> </w:t>
-            </w:r>
-            <w:r>
               <w:t>{</w:t>
             </w:r>
             <w:r>
-              <w:t>ACCOUNT</w:t>
+              <w:rPr>
+                <w:rFonts w:cs="Arial"/>
+              </w:rPr>
+              <w:t>BANK</w:t>
+            </w:r>
+            <w:r>
+              <w:rPr>
+                <w:rFonts w:cs="Arial"/>
+              </w:rPr>
+              <w:t>}</w:t>
+            </w:r>
+          </w:p>
+          <w:p>
+            <w:r>
+              <w:rPr>
+                <w:rFonts w:cs="Arial"/>
+              </w:rPr>
+              <w:t xml:space="preserve">к/сч </w:t>
+            </w:r>
+            <w:r>
+              <w:t>{</w:t>
+            </w:r>
+            <w:r>
+              <w:t>CORR_ACC</w:t>
             </w:r>
             <w:r>
               <w:t xml:space="preserve">} </w:t>
@@ -1321,19 +1203,44 @@
               <w:rPr>
                 <w:rFonts w:cs="Arial"/>
               </w:rPr>
-              <w:t xml:space="preserve">в </w:t>
-            </w:r>
-            <w:r>
+              <w:t xml:space="preserve">БИК </w:t>
+            </w:r>
+            <w:r>
+              <w:rPr>
+                <w:lang w:val="en-US"/>
+              </w:rPr>
+              <w:t>{BIK</w:t>
+            </w:r>
+            <w:r>
+              <w:rPr>
+                <w:lang w:val="en-US"/>
+              </w:rPr>
+              <w:t>}</w:t>
+            </w:r>
+          </w:p>
+          <w:p>
+            <w:pPr>
               <w:rPr>
                 <w:rFonts w:cs="Arial"/>
               </w:rPr>
+            </w:pPr>
+            <w:r>
+              <w:rPr>
+                <w:rFonts w:cs="Arial"/>
+              </w:rPr>
+              <w:t xml:space="preserve">Тел.: </w:t>
+            </w:r>
+            <w:r>
+              <w:rPr>
+                <w:rFonts w:cs="Arial"/>
+              </w:rPr>
               <w:t>{</w:t>
             </w:r>
             <w:r>
               <w:rPr>
                 <w:rFonts w:cs="Arial"/>
               </w:rPr>
-              <w:t>BANK</w:t>
+              <w:t>PHONE</w:t>
             </w:r>
             <w:r>
               <w:rPr>
@@ -1347,97 +1254,7 @@
               <w:rPr>
                 <w:rFonts w:cs="Arial"/>
               </w:rPr>
-              <w:t>к/</w:t>
-            </w:r>
-            <w:proofErr w:type="spellStart"/>
-            <w:r>
-              <w:rPr>
-                <w:rFonts w:cs="Arial"/>
-              </w:rPr>
-              <w:t>сч</w:t>
-            </w:r>
-            <w:proofErr w:type="spellEnd"/>
-            <w:r>
-              <w:rPr>
-                <w:rFonts w:cs="Arial"/>
-              </w:rPr>
-              <w:t xml:space="preserve"> </w:t>
-            </w:r>
-            <w:r>
-              <w:t>{</w:t>
-            </w:r>
-            <w:r>
-              <w:t>CORR_ACC</w:t>
-            </w:r>
-            <w:r>
-              <w:t xml:space="preserve">} </w:t>
-            </w:r>
-          </w:p>
-          <w:p>
-            <w:r>
-              <w:rPr>
-                <w:rFonts w:cs="Arial"/>
-              </w:rPr>
-              <w:t xml:space="preserve">БИК </w:t>
-            </w:r>
-            <w:r>
-              <w:rPr>
-                <w:lang w:val="en-US"/>
-              </w:rPr>
-              <w:t>{BIK</w:t>
-            </w:r>
-            <w:r>
-              <w:rPr>
-                <w:lang w:val="en-US"/>
-              </w:rPr>
-              <w:t>}</w:t>
-            </w:r>
-          </w:p>
-          <w:p>
-            <w:pPr>
-              <w:rPr>
-                <w:rFonts w:cs="Arial"/>
-              </w:rPr>
-            </w:pPr>
-            <w:r>
-              <w:rPr>
-                <w:rFonts w:cs="Arial"/>
-              </w:rPr>
-              <w:t xml:space="preserve">Тел.: </w:t>
-            </w:r>
-            <w:r>
-              <w:rPr>
-                <w:rFonts w:cs="Arial"/>
-              </w:rPr>
-              <w:t>{</w:t>
-            </w:r>
-            <w:r>
-              <w:rPr>
-                <w:rFonts w:cs="Arial"/>
-              </w:rPr>
-              <w:t>PHONE</w:t>
-            </w:r>
-            <w:r>
-              <w:rPr>
-                <w:rFonts w:cs="Arial"/>
-              </w:rPr>
-              <w:t>}</w:t>
-            </w:r>
-          </w:p>
-          <w:p>
-            <w:proofErr w:type="spellStart"/>
-            <w:r>
-              <w:rPr>
-                <w:rFonts w:cs="Arial"/>
-              </w:rPr>
-              <w:t>Email</w:t>
-            </w:r>
-            <w:proofErr w:type="spellEnd"/>
-            <w:r>
-              <w:rPr>
-                <w:rFonts w:cs="Arial"/>
-              </w:rPr>
-              <w:t xml:space="preserve">: </w:t>
+              <w:t xml:space="preserve">Email: </w:t>
             </w:r>
             <w:r>
               <w:rPr>
@@ -1501,19 +1318,11 @@
             </w:r>
           </w:p>
           <w:p>
-            <w:proofErr w:type="spellStart"/>
-            <w:r>
-              <w:rPr>
-                <w:rFonts w:cs="Tahoma"/>
-              </w:rPr>
-              <w:t>Email</w:t>
-            </w:r>
-            <w:proofErr w:type="spellEnd"/>
-            <w:r>
-              <w:rPr>
-                <w:rFonts w:cs="Tahoma"/>
-              </w:rPr>
-              <w:t xml:space="preserve">: </w:t>
+            <w:r>
+              <w:rPr>
+                <w:rFonts w:cs="Tahoma"/>
+              </w:rPr>
+              <w:t xml:space="preserve">Email: </w:t>
             </w:r>
             <w:r>
               <w:rPr>
@@ -1738,8 +1547,6 @@
         <w:br/>
         <w:t>об оказании услуг</w:t>
       </w:r>
-      <w:bookmarkStart w:id="0" w:name="_GoBack"/>
-      <w:bookmarkEnd w:id="0"/>
       <w:r>
         <w:rPr>
           <w:rFonts w:cs="Tahoma"/>
@@ -2888,7 +2695,7 @@
     </w:rPrDefault>
     <w:pPrDefault/>
   </w:docDefaults>
-  <w:latentStyles w:defLockedState="0" w:defUIPriority="99" w:defSemiHidden="0" w:defUnhideWhenUsed="0" w:defQFormat="0" w:count="380">
+  <w:latentStyles w:defLockedState="0" w:defUIPriority="99" w:defSemiHidden="0" w:defUnhideWhenUsed="0" w:defQFormat="0" w:count="381">
     <w:lsdException w:name="Normal" w:uiPriority="0" w:qFormat="1"/>
     <w:lsdException w:name="heading 1" w:uiPriority="9" w:qFormat="1"/>
     <w:lsdException w:name="heading 2" w:semiHidden="1" w:uiPriority="9" w:unhideWhenUsed="1" w:qFormat="1"/>
@@ -2994,7 +2801,6 @@
     <w:lsdException w:name="HTML Sample" w:semiHidden="1" w:unhideWhenUsed="1"/>
     <w:lsdException w:name="HTML Typewriter" w:semiHidden="1" w:unhideWhenUsed="1"/>
     <w:lsdException w:name="HTML Variable" w:semiHidden="1" w:unhideWhenUsed="1"/>
-    <w:lsdException w:name="Normal Table" w:semiHidden="1" w:unhideWhenUsed="1"/>
     <w:lsdException w:name="annotation subject" w:semiHidden="1" w:unhideWhenUsed="1"/>
     <w:lsdException w:name="No List" w:semiHidden="1" w:unhideWhenUsed="1"/>
     <w:lsdException w:name="Outline List 1" w:semiHidden="1" w:unhideWhenUsed="1"/>
@@ -3041,10 +2847,8 @@
     <w:lsdException w:name="Table Subtle 2" w:semiHidden="1" w:unhideWhenUsed="1"/>
     <w:lsdException w:name="Table Web 1" w:semiHidden="1" w:unhideWhenUsed="1"/>
     <w:lsdException w:name="Table Web 2" w:semiHidden="1" w:unhideWhenUsed="1"/>
-    <w:lsdException w:name="Table Web 3" w:semiHidden="1" w:unhideWhenUsed="1"/>
     <w:lsdException w:name="Balloon Text" w:semiHidden="1" w:unhideWhenUsed="1"/>
     <w:lsdException w:name="Table Grid" w:uiPriority="59"/>
-    <w:lsdException w:name="Table Theme" w:semiHidden="1" w:unhideWhenUsed="1"/>
     <w:lsdException w:name="Note Level 1" w:semiHidden="1" w:unhideWhenUsed="1"/>
     <w:lsdException w:name="Note Level 2" w:semiHidden="1" w:unhideWhenUsed="1"/>
     <w:lsdException w:name="Note Level 3" w:semiHidden="1" w:unhideWhenUsed="1"/>
@@ -3269,8 +3073,9 @@
     <w:lsdException w:name="List Table 5 Dark Accent 6" w:uiPriority="50"/>
     <w:lsdException w:name="List Table 6 Colorful Accent 6" w:uiPriority="51"/>
     <w:lsdException w:name="List Table 7 Colorful Accent 6" w:uiPriority="52"/>
+    <w:lsdException w:name="Mention" w:semiHidden="1" w:unhideWhenUsed="1"/>
   </w:latentStyles>
-  <w:style w:type="paragraph" w:default="1" w:styleId="a">
+  <w:style w:type="paragraph" w:default="1" w:styleId="Normal">
     <w:name w:val="Normal"/>
     <w:pPr>
       <w:tabs>
@@ -3283,13 +3088,13 @@
       <w:lang w:eastAsia="ar-SA"/>
     </w:rPr>
   </w:style>
-  <w:style w:type="character" w:default="1" w:styleId="a0">
+  <w:style w:type="character" w:default="1" w:styleId="DefaultParagraphFont">
     <w:name w:val="Default Paragraph Font"/>
     <w:uiPriority w:val="1"/>
     <w:semiHidden/>
     <w:unhideWhenUsed/>
   </w:style>
-  <w:style w:type="table" w:default="1" w:styleId="a1">
+  <w:style w:type="table" w:default="1" w:styleId="TableNormal">
     <w:name w:val="Normal Table"/>
     <w:uiPriority w:val="99"/>
     <w:semiHidden/>
@@ -3304,7 +3109,7 @@
       </w:tblCellMar>
     </w:tblPr>
   </w:style>
-  <w:style w:type="numbering" w:default="1" w:styleId="a2">
+  <w:style w:type="numbering" w:default="1" w:styleId="NoList">
     <w:name w:val="No List"/>
     <w:uiPriority w:val="99"/>
     <w:semiHidden/>
@@ -3312,7 +3117,7 @@
   </w:style>
   <w:style w:type="paragraph" w:customStyle="1" w:styleId="11">
     <w:name w:val="Заголовок 11"/>
-    <w:basedOn w:val="a"/>
+    <w:basedOn w:val="Normal"/>
     <w:next w:val="Textbody"/>
     <w:pPr>
       <w:keepNext/>
@@ -3323,7 +3128,7 @@
   </w:style>
   <w:style w:type="paragraph" w:customStyle="1" w:styleId="31">
     <w:name w:val="Заголовок 31"/>
-    <w:basedOn w:val="a3"/>
+    <w:basedOn w:val="Title"/>
     <w:next w:val="Textbody"/>
     <w:pPr>
       <w:numPr>
@@ -3339,14 +3144,14 @@
   <w:style w:type="character" w:customStyle="1" w:styleId="1">
     <w:name w:val="Основной шрифт абзаца1"/>
   </w:style>
-  <w:style w:type="character" w:customStyle="1" w:styleId="a4">
+  <w:style w:type="character" w:customStyle="1" w:styleId="a">
     <w:name w:val="Верхний колонтитул Знак"/>
     <w:rPr>
       <w:sz w:val="24"/>
       <w:szCs w:val="24"/>
     </w:rPr>
   </w:style>
-  <w:style w:type="character" w:customStyle="1" w:styleId="a5">
+  <w:style w:type="character" w:customStyle="1" w:styleId="a0">
     <w:name w:val="Нижний колонтитул Знак"/>
     <w:rPr>
       <w:sz w:val="24"/>
@@ -3375,7 +3180,7 @@
   </w:style>
   <w:style w:type="paragraph" w:customStyle="1" w:styleId="Heading">
     <w:name w:val="Heading"/>
-    <w:basedOn w:val="a"/>
+    <w:basedOn w:val="Normal"/>
     <w:next w:val="Textbody"/>
     <w:pPr>
       <w:keepNext/>
@@ -3389,12 +3194,12 @@
   </w:style>
   <w:style w:type="paragraph" w:customStyle="1" w:styleId="Textbody">
     <w:name w:val="Text body"/>
-    <w:basedOn w:val="a"/>
+    <w:basedOn w:val="Normal"/>
     <w:pPr>
       <w:jc w:val="both"/>
     </w:pPr>
   </w:style>
-  <w:style w:type="paragraph" w:styleId="a6">
+  <w:style w:type="paragraph" w:styleId="List">
     <w:name w:val="List"/>
     <w:basedOn w:val="Textbody"/>
     <w:rPr>
@@ -3403,7 +3208,7 @@
   </w:style>
   <w:style w:type="paragraph" w:customStyle="1" w:styleId="10">
     <w:name w:val="Название объекта1"/>
-    <w:basedOn w:val="a"/>
+    <w:basedOn w:val="Normal"/>
     <w:pPr>
       <w:suppressLineNumbers/>
       <w:spacing w:before="120" w:after="120"/>
@@ -3416,7 +3221,7 @@
   </w:style>
   <w:style w:type="paragraph" w:customStyle="1" w:styleId="Index">
     <w:name w:val="Index"/>
-    <w:basedOn w:val="a"/>
+    <w:basedOn w:val="Normal"/>
     <w:pPr>
       <w:suppressLineNumbers/>
     </w:pPr>
@@ -3424,10 +3229,10 @@
       <w:rFonts w:cs="Tahoma"/>
     </w:rPr>
   </w:style>
-  <w:style w:type="paragraph" w:styleId="a3">
+  <w:style w:type="paragraph" w:styleId="Title">
     <w:name w:val="Title"/>
-    <w:basedOn w:val="a"/>
-    <w:next w:val="a7"/>
+    <w:basedOn w:val="Normal"/>
+    <w:next w:val="Subtitle"/>
     <w:pPr>
       <w:keepNext/>
       <w:spacing w:before="240" w:after="120"/>
@@ -3441,18 +3246,18 @@
       <w:szCs w:val="28"/>
     </w:rPr>
   </w:style>
-  <w:style w:type="paragraph" w:styleId="a7">
+  <w:style w:type="paragraph" w:styleId="Subtitle">
     <w:name w:val="Subtitle"/>
-    <w:basedOn w:val="a3"/>
+    <w:basedOn w:val="Title"/>
     <w:next w:val="Textbody"/>
     <w:rPr>
       <w:i/>
       <w:iCs/>
     </w:rPr>
   </w:style>
-  <w:style w:type="paragraph" w:styleId="a8">
+  <w:style w:type="paragraph" w:styleId="NormalWeb">
     <w:name w:val="Normal (Web)"/>
-    <w:basedOn w:val="a"/>
+    <w:basedOn w:val="Normal"/>
     <w:pPr>
       <w:spacing w:before="280" w:after="280"/>
     </w:pPr>
@@ -3475,7 +3280,7 @@
   </w:style>
   <w:style w:type="paragraph" w:customStyle="1" w:styleId="Nonformat">
     <w:name w:val="Nonformat"/>
-    <w:basedOn w:val="a"/>
+    <w:basedOn w:val="Normal"/>
     <w:pPr>
       <w:widowControl w:val="0"/>
     </w:pPr>
@@ -3487,14 +3292,14 @@
   </w:style>
   <w:style w:type="paragraph" w:customStyle="1" w:styleId="12">
     <w:name w:val="заголовок 1"/>
-    <w:basedOn w:val="a"/>
+    <w:basedOn w:val="Normal"/>
     <w:pPr>
       <w:keepNext/>
     </w:pPr>
   </w:style>
   <w:style w:type="paragraph" w:customStyle="1" w:styleId="13">
     <w:name w:val="Верхний колонтитул1"/>
-    <w:basedOn w:val="a"/>
+    <w:basedOn w:val="Normal"/>
     <w:pPr>
       <w:suppressLineNumbers/>
       <w:tabs>
@@ -3505,7 +3310,7 @@
   </w:style>
   <w:style w:type="paragraph" w:customStyle="1" w:styleId="14">
     <w:name w:val="Нижний колонтитул1"/>
-    <w:basedOn w:val="a"/>
+    <w:basedOn w:val="Normal"/>
     <w:pPr>
       <w:suppressLineNumbers/>
       <w:tabs>
@@ -3516,7 +3321,7 @@
   </w:style>
   <w:style w:type="paragraph" w:customStyle="1" w:styleId="TableContents">
     <w:name w:val="Table Contents"/>
-    <w:basedOn w:val="a"/>
+    <w:basedOn w:val="Normal"/>
     <w:pPr>
       <w:suppressLineNumbers/>
     </w:pPr>
@@ -3532,19 +3337,19 @@
       <w:bCs/>
     </w:rPr>
   </w:style>
-  <w:style w:type="paragraph" w:styleId="a9">
+  <w:style w:type="paragraph" w:styleId="DocumentMap">
     <w:name w:val="Document Map"/>
-    <w:basedOn w:val="a"/>
-    <w:link w:val="aa"/>
+    <w:basedOn w:val="Normal"/>
+    <w:link w:val="DocumentMapChar"/>
     <w:uiPriority w:val="99"/>
     <w:semiHidden/>
     <w:unhideWhenUsed/>
     <w:rsid w:val="00813CB3"/>
   </w:style>
-  <w:style w:type="character" w:customStyle="1" w:styleId="aa">
-    <w:name w:val="Схема документа Знак"/>
-    <w:basedOn w:val="a0"/>
-    <w:link w:val="a9"/>
+  <w:style w:type="character" w:customStyle="1" w:styleId="DocumentMapChar">
+    <w:name w:val="Document Map Char"/>
+    <w:basedOn w:val="DefaultParagraphFont"/>
+    <w:link w:val="DocumentMap"/>
     <w:uiPriority w:val="99"/>
     <w:semiHidden/>
     <w:rsid w:val="00813CB3"/>
@@ -3553,9 +3358,9 @@
       <w:lang w:eastAsia="ar-SA"/>
     </w:rPr>
   </w:style>
-  <w:style w:type="paragraph" w:styleId="ab">
+  <w:style w:type="paragraph" w:styleId="ListParagraph">
     <w:name w:val="List Paragraph"/>
-    <w:basedOn w:val="a"/>
+    <w:basedOn w:val="Normal"/>
     <w:uiPriority w:val="34"/>
     <w:qFormat/>
     <w:rsid w:val="00AF1424"/>
@@ -3564,9 +3369,9 @@
       <w:contextualSpacing/>
     </w:pPr>
   </w:style>
-  <w:style w:type="character" w:styleId="ac">
+  <w:style w:type="character" w:styleId="Hyperlink">
     <w:name w:val="Hyperlink"/>
-    <w:basedOn w:val="a0"/>
+    <w:basedOn w:val="DefaultParagraphFont"/>
     <w:uiPriority w:val="99"/>
     <w:unhideWhenUsed/>
     <w:rsid w:val="00431E9C"/>
